--- a/playmobsSDK/아이폰 SDK 가이드.docx
+++ b/playmobsSDK/아이폰 SDK 가이드.docx
@@ -6,31 +6,35 @@
       <w:pPr>
         <w:rPr>
           <w:rFonts w:ascii="바탕" w:eastAsia="바탕" w:hAnsi="바탕" w:cs="바탕" w:hint="eastAsia"/>
-          <w:sz w:val="28"/>
-          <w:szCs w:val="28"/>
-        </w:rPr>
-      </w:pPr>
-      <w:r>
-        <w:rPr>
-          <w:rFonts w:ascii="바탕" w:eastAsia="바탕" w:hAnsi="바탕" w:cs="바탕" w:hint="eastAsia"/>
-          <w:sz w:val="28"/>
-          <w:szCs w:val="28"/>
+          <w:b/>
+          <w:sz w:val="36"/>
+          <w:szCs w:val="36"/>
+        </w:rPr>
+      </w:pPr>
+      <w:r>
+        <w:rPr>
+          <w:rFonts w:ascii="바탕" w:eastAsia="바탕" w:hAnsi="바탕" w:cs="바탕" w:hint="eastAsia"/>
+          <w:b/>
+          <w:sz w:val="36"/>
+          <w:szCs w:val="36"/>
         </w:rPr>
         <w:t xml:space="preserve">아이폰 </w:t>
       </w:r>
       <w:r>
         <w:rPr>
           <w:rFonts w:ascii="바탕" w:eastAsia="바탕" w:hAnsi="바탕" w:cs="바탕"/>
-          <w:sz w:val="28"/>
-          <w:szCs w:val="28"/>
+          <w:b/>
+          <w:sz w:val="36"/>
+          <w:szCs w:val="36"/>
         </w:rPr>
         <w:t xml:space="preserve">SDK </w:t>
       </w:r>
       <w:r>
         <w:rPr>
           <w:rFonts w:ascii="바탕" w:eastAsia="바탕" w:hAnsi="바탕" w:cs="바탕" w:hint="eastAsia"/>
-          <w:sz w:val="28"/>
-          <w:szCs w:val="28"/>
+          <w:b/>
+          <w:sz w:val="36"/>
+          <w:szCs w:val="36"/>
         </w:rPr>
         <w:t xml:space="preserve">가이드 </w:t>
       </w:r>
@@ -51,18 +55,228 @@
     </w:p>
     <w:p>
       <w:pPr>
+        <w:jc w:val="right"/>
+        <w:rPr>
+          <w:rFonts w:ascii="바탕" w:eastAsia="바탕" w:hAnsi="바탕" w:cs="바탕"/>
+          <w:sz w:val="28"/>
+          <w:szCs w:val="28"/>
+        </w:rPr>
+      </w:pPr>
+    </w:p>
+    <w:p>
+      <w:pPr>
+        <w:rPr>
+          <w:rFonts w:ascii="바탕" w:eastAsia="바탕" w:hAnsi="바탕" w:cs="바탕" w:hint="eastAsia"/>
+          <w:b/>
+          <w:sz w:val="28"/>
+          <w:szCs w:val="28"/>
+        </w:rPr>
+      </w:pPr>
+      <w:r>
+        <w:rPr>
+          <w:rFonts w:ascii="바탕" w:eastAsia="바탕" w:hAnsi="바탕" w:cs="바탕"/>
+          <w:b/>
+          <w:sz w:val="28"/>
+          <w:szCs w:val="28"/>
+        </w:rPr>
+        <w:t xml:space="preserve">PlayMobs Client SDK </w:t>
+      </w:r>
+      <w:r>
+        <w:rPr>
+          <w:rFonts w:ascii="바탕" w:eastAsia="바탕" w:hAnsi="바탕" w:cs="바탕" w:hint="eastAsia"/>
+          <w:b/>
+          <w:sz w:val="28"/>
+          <w:szCs w:val="28"/>
+        </w:rPr>
+        <w:t>적용</w:t>
+      </w:r>
+    </w:p>
+    <w:p>
+      <w:pPr>
+        <w:rPr>
+          <w:rFonts w:ascii="바탕" w:eastAsia="바탕" w:hAnsi="바탕" w:cs="바탕" w:hint="eastAsia"/>
+          <w:sz w:val="28"/>
+          <w:szCs w:val="28"/>
+        </w:rPr>
+      </w:pPr>
+    </w:p>
+    <w:p>
+      <w:pPr>
+        <w:rPr>
+          <w:rFonts w:ascii="바탕" w:eastAsia="바탕" w:hAnsi="바탕" w:cs="바탕" w:hint="eastAsia"/>
+        </w:rPr>
+      </w:pPr>
+      <w:r>
+        <w:rPr>
+          <w:rFonts w:ascii="바탕" w:eastAsia="바탕" w:hAnsi="바탕" w:cs="바탕" w:hint="eastAsia"/>
+        </w:rPr>
+        <w:t>A. 준비과정</w:t>
+      </w:r>
+    </w:p>
+    <w:p>
+      <w:pPr>
+        <w:rPr>
+          <w:rFonts w:ascii="바탕" w:eastAsia="바탕" w:hAnsi="바탕" w:cs="바탕" w:hint="eastAsia"/>
+        </w:rPr>
+      </w:pPr>
+      <w:r>
+        <w:rPr>
+          <w:rFonts w:ascii="바탕" w:eastAsia="바탕" w:hAnsi="바탕" w:cs="바탕"/>
+        </w:rPr>
+        <w:t>B</w:t>
+      </w:r>
+      <w:r>
+        <w:rPr>
+          <w:rFonts w:ascii="바탕" w:eastAsia="바탕" w:hAnsi="바탕" w:cs="바탕" w:hint="eastAsia"/>
+        </w:rPr>
+        <w:t>. 라이브러리 적용</w:t>
+      </w:r>
+    </w:p>
+    <w:p>
+      <w:pPr>
+        <w:rPr>
+          <w:rFonts w:ascii="바탕" w:eastAsia="바탕" w:hAnsi="바탕" w:cs="바탕" w:hint="eastAsia"/>
+          <w:sz w:val="28"/>
+          <w:szCs w:val="28"/>
+        </w:rPr>
+      </w:pPr>
+    </w:p>
+    <w:p>
+      <w:pPr>
+        <w:rPr>
+          <w:rFonts w:ascii="바탕" w:eastAsia="바탕" w:hAnsi="바탕" w:cs="바탕" w:hint="eastAsia"/>
+          <w:b/>
+          <w:sz w:val="28"/>
+          <w:szCs w:val="28"/>
+        </w:rPr>
+      </w:pPr>
+    </w:p>
+    <w:p>
+      <w:pPr>
+        <w:rPr>
+          <w:rFonts w:ascii="바탕" w:eastAsia="바탕" w:hAnsi="바탕" w:cs="바탕"/>
+          <w:b/>
+          <w:sz w:val="28"/>
+          <w:szCs w:val="28"/>
+        </w:rPr>
+      </w:pPr>
+      <w:r>
+        <w:rPr>
+          <w:rFonts w:ascii="바탕" w:eastAsia="바탕" w:hAnsi="바탕" w:cs="바탕"/>
+          <w:b/>
+          <w:sz w:val="28"/>
+          <w:szCs w:val="28"/>
+        </w:rPr>
+        <w:t xml:space="preserve">Client API </w:t>
+      </w:r>
+      <w:r>
+        <w:rPr>
+          <w:rFonts w:ascii="바탕" w:eastAsia="바탕" w:hAnsi="바탕" w:cs="바탕" w:hint="eastAsia"/>
+          <w:b/>
+          <w:sz w:val="28"/>
+          <w:szCs w:val="28"/>
+        </w:rPr>
+        <w:t>이용 방법</w:t>
+      </w:r>
+      <w:r>
+        <w:rPr>
+          <w:rFonts w:ascii="바탕" w:eastAsia="바탕" w:hAnsi="바탕" w:cs="바탕" w:hint="eastAsia"/>
+          <w:b/>
+          <w:sz w:val="28"/>
+          <w:szCs w:val="28"/>
+        </w:rPr>
+        <w:t xml:space="preserve"> (</w:t>
+      </w:r>
+      <w:r>
+        <w:rPr>
+          <w:rFonts w:ascii="바탕" w:eastAsia="바탕" w:hAnsi="바탕" w:cs="바탕"/>
+          <w:b/>
+          <w:sz w:val="28"/>
+          <w:szCs w:val="28"/>
+        </w:rPr>
+        <w:t>blowmj.tistory.com/54)</w:t>
+      </w:r>
+    </w:p>
+    <w:p>
+      <w:pPr>
+        <w:rPr>
+          <w:rFonts w:ascii="바탕" w:eastAsia="바탕" w:hAnsi="바탕" w:cs="바탕"/>
+          <w:b/>
+          <w:sz w:val="28"/>
+          <w:szCs w:val="28"/>
+        </w:rPr>
+      </w:pPr>
+    </w:p>
+    <w:p>
+      <w:pPr>
+        <w:rPr>
+          <w:rFonts w:ascii="바탕" w:eastAsia="바탕" w:hAnsi="바탕" w:cs="바탕" w:hint="eastAsia"/>
+        </w:rPr>
+      </w:pPr>
+      <w:r>
+        <w:rPr>
+          <w:rFonts w:ascii="바탕" w:eastAsia="바탕" w:hAnsi="바탕" w:cs="바탕" w:hint="eastAsia"/>
+        </w:rPr>
+        <w:t xml:space="preserve">A. </w:t>
+      </w:r>
+      <w:r>
+        <w:rPr>
+          <w:rFonts w:ascii="바탕" w:eastAsia="바탕" w:hAnsi="바탕" w:cs="바탕"/>
+        </w:rPr>
+        <w:t xml:space="preserve">URL Scheme </w:t>
+      </w:r>
+      <w:r>
+        <w:rPr>
+          <w:rFonts w:ascii="바탕" w:eastAsia="바탕" w:hAnsi="바탕" w:cs="바탕" w:hint="eastAsia"/>
+        </w:rPr>
+        <w:t>적용</w:t>
+      </w:r>
+    </w:p>
+    <w:p>
+      <w:pPr>
+        <w:rPr>
+          <w:rFonts w:ascii="바탕" w:eastAsia="바탕" w:hAnsi="바탕" w:cs="바탕" w:hint="eastAsia"/>
+        </w:rPr>
+      </w:pPr>
+      <w:r>
+        <w:rPr>
+          <w:rFonts w:ascii="바탕" w:eastAsia="바탕" w:hAnsi="바탕" w:cs="바탕"/>
+        </w:rPr>
+        <w:t>B</w:t>
+      </w:r>
+      <w:r>
+        <w:rPr>
+          <w:rFonts w:ascii="바탕" w:eastAsia="바탕" w:hAnsi="바탕" w:cs="바탕" w:hint="eastAsia"/>
+        </w:rPr>
+        <w:t xml:space="preserve">. </w:t>
+      </w:r>
+      <w:bookmarkStart w:id="0" w:name="_GoBack"/>
+      <w:bookmarkEnd w:id="0"/>
+    </w:p>
+    <w:p>
+      <w:pPr>
+        <w:rPr>
+          <w:rFonts w:ascii="바탕" w:eastAsia="바탕" w:hAnsi="바탕" w:cs="바탕"/>
+          <w:sz w:val="28"/>
+          <w:szCs w:val="28"/>
+        </w:rPr>
+      </w:pPr>
+    </w:p>
+    <w:p>
+      <w:pPr>
+        <w:rPr>
+          <w:rFonts w:ascii="바탕" w:eastAsia="바탕" w:hAnsi="바탕" w:cs="바탕"/>
+        </w:rPr>
+      </w:pPr>
+    </w:p>
+    <w:p>
+      <w:pPr>
         <w:rPr>
           <w:rFonts w:ascii="바탕" w:eastAsia="바탕" w:hAnsi="바탕" w:cs="바탕" w:hint="eastAsia"/>
         </w:rPr>
       </w:pPr>
     </w:p>
     <w:sectPr>
-      <w:headerReference w:type="even" r:id="rId7"/>
-      <w:headerReference w:type="default" r:id="rId8"/>
-      <w:footerReference w:type="even" r:id="rId9"/>
-      <w:footerReference w:type="default" r:id="rId10"/>
-      <w:headerReference w:type="first" r:id="rId11"/>
-      <w:footerReference w:type="first" r:id="rId12"/>
       <w:pgSz w:w="11900" w:h="16840"/>
       <w:pgMar w:top="1440" w:right="1800" w:bottom="1440" w:left="1800" w:header="708" w:footer="708" w:gutter="0"/>
       <w:cols w:space="708"/>
@@ -91,36 +305,6 @@
 </w:endnotes>
 </file>
 
-<file path=word/footer1.xml><?xml version="1.0" encoding="utf-8"?>
-<w:ftr xmlns:wpc="http://schemas.microsoft.com/office/word/2010/wordprocessingCanvas" xmlns:mo="http://schemas.microsoft.com/office/mac/office/2008/main" xmlns:mc="http://schemas.openxmlformats.org/markup-compatibility/2006" xmlns:mv="urn:schemas-microsoft-com:mac:vml" xmlns:o="urn:schemas-microsoft-com:office:office" xmlns:r="http://schemas.openxmlformats.org/officeDocument/2006/relationships" xmlns:m="http://schemas.openxmlformats.org/officeDocument/2006/math" xmlns:v="urn:schemas-microsoft-com:vml" xmlns:wp14="http://schemas.microsoft.com/office/word/2010/wordprocessingDrawing" xmlns:wp="http://schemas.openxmlformats.org/drawingml/2006/wordprocessingDrawing" xmlns:w10="urn:schemas-microsoft-com:office:word" xmlns:w="http://schemas.openxmlformats.org/wordprocessingml/2006/main" xmlns:w14="http://schemas.microsoft.com/office/word/2010/wordml" xmlns:wpg="http://schemas.microsoft.com/office/word/2010/wordprocessingGroup" xmlns:wpi="http://schemas.microsoft.com/office/word/2010/wordprocessingInk" xmlns:wne="http://schemas.microsoft.com/office/word/2006/wordml" xmlns:wps="http://schemas.microsoft.com/office/word/2010/wordprocessingShape" mc:Ignorable="w14 wp14">
-  <w:p>
-    <w:pPr>
-      <w:pStyle w:val="Footer"/>
-    </w:pPr>
-  </w:p>
-</w:ftr>
-</file>
-
-<file path=word/footer2.xml><?xml version="1.0" encoding="utf-8"?>
-<w:ftr xmlns:wpc="http://schemas.microsoft.com/office/word/2010/wordprocessingCanvas" xmlns:mo="http://schemas.microsoft.com/office/mac/office/2008/main" xmlns:mc="http://schemas.openxmlformats.org/markup-compatibility/2006" xmlns:mv="urn:schemas-microsoft-com:mac:vml" xmlns:o="urn:schemas-microsoft-com:office:office" xmlns:r="http://schemas.openxmlformats.org/officeDocument/2006/relationships" xmlns:m="http://schemas.openxmlformats.org/officeDocument/2006/math" xmlns:v="urn:schemas-microsoft-com:vml" xmlns:wp14="http://schemas.microsoft.com/office/word/2010/wordprocessingDrawing" xmlns:wp="http://schemas.openxmlformats.org/drawingml/2006/wordprocessingDrawing" xmlns:w10="urn:schemas-microsoft-com:office:word" xmlns:w="http://schemas.openxmlformats.org/wordprocessingml/2006/main" xmlns:w14="http://schemas.microsoft.com/office/word/2010/wordml" xmlns:wpg="http://schemas.microsoft.com/office/word/2010/wordprocessingGroup" xmlns:wpi="http://schemas.microsoft.com/office/word/2010/wordprocessingInk" xmlns:wne="http://schemas.microsoft.com/office/word/2006/wordml" xmlns:wps="http://schemas.microsoft.com/office/word/2010/wordprocessingShape" mc:Ignorable="w14 wp14">
-  <w:p>
-    <w:pPr>
-      <w:pStyle w:val="Footer"/>
-    </w:pPr>
-  </w:p>
-</w:ftr>
-</file>
-
-<file path=word/footer3.xml><?xml version="1.0" encoding="utf-8"?>
-<w:ftr xmlns:wpc="http://schemas.microsoft.com/office/word/2010/wordprocessingCanvas" xmlns:mo="http://schemas.microsoft.com/office/mac/office/2008/main" xmlns:mc="http://schemas.openxmlformats.org/markup-compatibility/2006" xmlns:mv="urn:schemas-microsoft-com:mac:vml" xmlns:o="urn:schemas-microsoft-com:office:office" xmlns:r="http://schemas.openxmlformats.org/officeDocument/2006/relationships" xmlns:m="http://schemas.openxmlformats.org/officeDocument/2006/math" xmlns:v="urn:schemas-microsoft-com:vml" xmlns:wp14="http://schemas.microsoft.com/office/word/2010/wordprocessingDrawing" xmlns:wp="http://schemas.openxmlformats.org/drawingml/2006/wordprocessingDrawing" xmlns:w10="urn:schemas-microsoft-com:office:word" xmlns:w="http://schemas.openxmlformats.org/wordprocessingml/2006/main" xmlns:w14="http://schemas.microsoft.com/office/word/2010/wordml" xmlns:wpg="http://schemas.microsoft.com/office/word/2010/wordprocessingGroup" xmlns:wpi="http://schemas.microsoft.com/office/word/2010/wordprocessingInk" xmlns:wne="http://schemas.microsoft.com/office/word/2006/wordml" xmlns:wps="http://schemas.microsoft.com/office/word/2010/wordprocessingShape" mc:Ignorable="w14 wp14">
-  <w:p>
-    <w:pPr>
-      <w:pStyle w:val="Footer"/>
-    </w:pPr>
-  </w:p>
-</w:ftr>
-</file>
-
 <file path=word/footnotes.xml><?xml version="1.0" encoding="utf-8"?>
 <w:footnotes xmlns:wpc="http://schemas.microsoft.com/office/word/2010/wordprocessingCanvas" xmlns:mo="http://schemas.microsoft.com/office/mac/office/2008/main" xmlns:mc="http://schemas.openxmlformats.org/markup-compatibility/2006" xmlns:mv="urn:schemas-microsoft-com:mac:vml" xmlns:o="urn:schemas-microsoft-com:office:office" xmlns:r="http://schemas.openxmlformats.org/officeDocument/2006/relationships" xmlns:m="http://schemas.openxmlformats.org/officeDocument/2006/math" xmlns:v="urn:schemas-microsoft-com:vml" xmlns:wp14="http://schemas.microsoft.com/office/word/2010/wordprocessingDrawing" xmlns:wp="http://schemas.openxmlformats.org/drawingml/2006/wordprocessingDrawing" xmlns:w10="urn:schemas-microsoft-com:office:word" xmlns:w="http://schemas.openxmlformats.org/wordprocessingml/2006/main" xmlns:w14="http://schemas.microsoft.com/office/word/2010/wordml" xmlns:wpg="http://schemas.microsoft.com/office/word/2010/wordprocessingGroup" xmlns:wpi="http://schemas.microsoft.com/office/word/2010/wordprocessingInk" xmlns:wne="http://schemas.microsoft.com/office/word/2006/wordml" xmlns:wps="http://schemas.microsoft.com/office/word/2010/wordprocessingShape" mc:Ignorable="w14 wp14">
   <w:footnote w:type="separator" w:id="-1">
@@ -140,36 +324,101 @@
 </w:footnotes>
 </file>
 
-<file path=word/header1.xml><?xml version="1.0" encoding="utf-8"?>
-<w:hdr xmlns:wpc="http://schemas.microsoft.com/office/word/2010/wordprocessingCanvas" xmlns:mo="http://schemas.microsoft.com/office/mac/office/2008/main" xmlns:mc="http://schemas.openxmlformats.org/markup-compatibility/2006" xmlns:mv="urn:schemas-microsoft-com:mac:vml" xmlns:o="urn:schemas-microsoft-com:office:office" xmlns:r="http://schemas.openxmlformats.org/officeDocument/2006/relationships" xmlns:m="http://schemas.openxmlformats.org/officeDocument/2006/math" xmlns:v="urn:schemas-microsoft-com:vml" xmlns:wp14="http://schemas.microsoft.com/office/word/2010/wordprocessingDrawing" xmlns:wp="http://schemas.openxmlformats.org/drawingml/2006/wordprocessingDrawing" xmlns:w10="urn:schemas-microsoft-com:office:word" xmlns:w="http://schemas.openxmlformats.org/wordprocessingml/2006/main" xmlns:w14="http://schemas.microsoft.com/office/word/2010/wordml" xmlns:wpg="http://schemas.microsoft.com/office/word/2010/wordprocessingGroup" xmlns:wpi="http://schemas.microsoft.com/office/word/2010/wordprocessingInk" xmlns:wne="http://schemas.microsoft.com/office/word/2006/wordml" xmlns:wps="http://schemas.microsoft.com/office/word/2010/wordprocessingShape" mc:Ignorable="w14 wp14">
-  <w:p>
-    <w:pPr>
-      <w:pStyle w:val="Header"/>
-    </w:pPr>
-  </w:p>
-</w:hdr>
-</file>
-
-<file path=word/header2.xml><?xml version="1.0" encoding="utf-8"?>
-<w:hdr xmlns:wpc="http://schemas.microsoft.com/office/word/2010/wordprocessingCanvas" xmlns:mo="http://schemas.microsoft.com/office/mac/office/2008/main" xmlns:mc="http://schemas.openxmlformats.org/markup-compatibility/2006" xmlns:mv="urn:schemas-microsoft-com:mac:vml" xmlns:o="urn:schemas-microsoft-com:office:office" xmlns:r="http://schemas.openxmlformats.org/officeDocument/2006/relationships" xmlns:m="http://schemas.openxmlformats.org/officeDocument/2006/math" xmlns:v="urn:schemas-microsoft-com:vml" xmlns:wp14="http://schemas.microsoft.com/office/word/2010/wordprocessingDrawing" xmlns:wp="http://schemas.openxmlformats.org/drawingml/2006/wordprocessingDrawing" xmlns:w10="urn:schemas-microsoft-com:office:word" xmlns:w="http://schemas.openxmlformats.org/wordprocessingml/2006/main" xmlns:w14="http://schemas.microsoft.com/office/word/2010/wordml" xmlns:wpg="http://schemas.microsoft.com/office/word/2010/wordprocessingGroup" xmlns:wpi="http://schemas.microsoft.com/office/word/2010/wordprocessingInk" xmlns:wne="http://schemas.microsoft.com/office/word/2006/wordml" xmlns:wps="http://schemas.microsoft.com/office/word/2010/wordprocessingShape" mc:Ignorable="w14 wp14">
-  <w:p>
-    <w:pPr>
-      <w:pStyle w:val="Header"/>
-    </w:pPr>
-    <w:bookmarkStart w:id="0" w:name="_GoBack"/>
-    <w:bookmarkEnd w:id="0"/>
-  </w:p>
-</w:hdr>
-</file>
-
-<file path=word/header3.xml><?xml version="1.0" encoding="utf-8"?>
-<w:hdr xmlns:wpc="http://schemas.microsoft.com/office/word/2010/wordprocessingCanvas" xmlns:mo="http://schemas.microsoft.com/office/mac/office/2008/main" xmlns:mc="http://schemas.openxmlformats.org/markup-compatibility/2006" xmlns:mv="urn:schemas-microsoft-com:mac:vml" xmlns:o="urn:schemas-microsoft-com:office:office" xmlns:r="http://schemas.openxmlformats.org/officeDocument/2006/relationships" xmlns:m="http://schemas.openxmlformats.org/officeDocument/2006/math" xmlns:v="urn:schemas-microsoft-com:vml" xmlns:wp14="http://schemas.microsoft.com/office/word/2010/wordprocessingDrawing" xmlns:wp="http://schemas.openxmlformats.org/drawingml/2006/wordprocessingDrawing" xmlns:w10="urn:schemas-microsoft-com:office:word" xmlns:w="http://schemas.openxmlformats.org/wordprocessingml/2006/main" xmlns:w14="http://schemas.microsoft.com/office/word/2010/wordml" xmlns:wpg="http://schemas.microsoft.com/office/word/2010/wordprocessingGroup" xmlns:wpi="http://schemas.microsoft.com/office/word/2010/wordprocessingInk" xmlns:wne="http://schemas.microsoft.com/office/word/2006/wordml" xmlns:wps="http://schemas.microsoft.com/office/word/2010/wordprocessingShape" mc:Ignorable="w14 wp14">
-  <w:p>
-    <w:pPr>
-      <w:pStyle w:val="Header"/>
-    </w:pPr>
-  </w:p>
-</w:hdr>
+<file path=word/numbering.xml><?xml version="1.0" encoding="utf-8"?>
+<w:numbering xmlns:wpc="http://schemas.microsoft.com/office/word/2010/wordprocessingCanvas" xmlns:mo="http://schemas.microsoft.com/office/mac/office/2008/main" xmlns:mc="http://schemas.openxmlformats.org/markup-compatibility/2006" xmlns:mv="urn:schemas-microsoft-com:mac:vml" xmlns:o="urn:schemas-microsoft-com:office:office" xmlns:r="http://schemas.openxmlformats.org/officeDocument/2006/relationships" xmlns:m="http://schemas.openxmlformats.org/officeDocument/2006/math" xmlns:v="urn:schemas-microsoft-com:vml" xmlns:wp14="http://schemas.microsoft.com/office/word/2010/wordprocessingDrawing" xmlns:wp="http://schemas.openxmlformats.org/drawingml/2006/wordprocessingDrawing" xmlns:w10="urn:schemas-microsoft-com:office:word" xmlns:w="http://schemas.openxmlformats.org/wordprocessingml/2006/main" xmlns:w14="http://schemas.microsoft.com/office/word/2010/wordml" xmlns:wpg="http://schemas.microsoft.com/office/word/2010/wordprocessingGroup" xmlns:wpi="http://schemas.microsoft.com/office/word/2010/wordprocessingInk" xmlns:wne="http://schemas.microsoft.com/office/word/2006/wordml" xmlns:wps="http://schemas.microsoft.com/office/word/2010/wordprocessingShape" mc:Ignorable="w14 wp14">
+  <w:abstractNum w:abstractNumId="0">
+    <w:nsid w:val="727C4480"/>
+    <w:multiLevelType w:val="hybridMultilevel"/>
+    <w:tmpl w:val="A0346396"/>
+    <w:lvl w:ilvl="0" w:tplc="04090015">
+      <w:start w:val="1"/>
+      <w:numFmt w:val="upperLetter"/>
+      <w:lvlText w:val="%1."/>
+      <w:lvlJc w:val="left"/>
+      <w:pPr>
+        <w:ind w:left="720" w:hanging="360"/>
+      </w:pPr>
+      <w:rPr>
+        <w:rFonts w:hint="default"/>
+      </w:rPr>
+    </w:lvl>
+    <w:lvl w:ilvl="1" w:tplc="04090019" w:tentative="1">
+      <w:start w:val="1"/>
+      <w:numFmt w:val="lowerLetter"/>
+      <w:lvlText w:val="%2."/>
+      <w:lvlJc w:val="left"/>
+      <w:pPr>
+        <w:ind w:left="1440" w:hanging="360"/>
+      </w:pPr>
+    </w:lvl>
+    <w:lvl w:ilvl="2" w:tplc="0409001B" w:tentative="1">
+      <w:start w:val="1"/>
+      <w:numFmt w:val="lowerRoman"/>
+      <w:lvlText w:val="%3."/>
+      <w:lvlJc w:val="right"/>
+      <w:pPr>
+        <w:ind w:left="2160" w:hanging="180"/>
+      </w:pPr>
+    </w:lvl>
+    <w:lvl w:ilvl="3" w:tplc="0409000F" w:tentative="1">
+      <w:start w:val="1"/>
+      <w:numFmt w:val="decimal"/>
+      <w:lvlText w:val="%4."/>
+      <w:lvlJc w:val="left"/>
+      <w:pPr>
+        <w:ind w:left="2880" w:hanging="360"/>
+      </w:pPr>
+    </w:lvl>
+    <w:lvl w:ilvl="4" w:tplc="04090019" w:tentative="1">
+      <w:start w:val="1"/>
+      <w:numFmt w:val="lowerLetter"/>
+      <w:lvlText w:val="%5."/>
+      <w:lvlJc w:val="left"/>
+      <w:pPr>
+        <w:ind w:left="3600" w:hanging="360"/>
+      </w:pPr>
+    </w:lvl>
+    <w:lvl w:ilvl="5" w:tplc="0409001B" w:tentative="1">
+      <w:start w:val="1"/>
+      <w:numFmt w:val="lowerRoman"/>
+      <w:lvlText w:val="%6."/>
+      <w:lvlJc w:val="right"/>
+      <w:pPr>
+        <w:ind w:left="4320" w:hanging="180"/>
+      </w:pPr>
+    </w:lvl>
+    <w:lvl w:ilvl="6" w:tplc="0409000F" w:tentative="1">
+      <w:start w:val="1"/>
+      <w:numFmt w:val="decimal"/>
+      <w:lvlText w:val="%7."/>
+      <w:lvlJc w:val="left"/>
+      <w:pPr>
+        <w:ind w:left="5040" w:hanging="360"/>
+      </w:pPr>
+    </w:lvl>
+    <w:lvl w:ilvl="7" w:tplc="04090019" w:tentative="1">
+      <w:start w:val="1"/>
+      <w:numFmt w:val="lowerLetter"/>
+      <w:lvlText w:val="%8."/>
+      <w:lvlJc w:val="left"/>
+      <w:pPr>
+        <w:ind w:left="5760" w:hanging="360"/>
+      </w:pPr>
+    </w:lvl>
+    <w:lvl w:ilvl="8" w:tplc="0409001B" w:tentative="1">
+      <w:start w:val="1"/>
+      <w:numFmt w:val="lowerRoman"/>
+      <w:lvlText w:val="%9."/>
+      <w:lvlJc w:val="right"/>
+      <w:pPr>
+        <w:ind w:left="6480" w:hanging="180"/>
+      </w:pPr>
+    </w:lvl>
+  </w:abstractNum>
+  <w:num w:numId="1">
+    <w:abstractNumId w:val="0"/>
+  </w:num>
+</w:numbering>
 </file>
 
 <file path=word/styles.xml><?xml version="1.0" encoding="utf-8"?>
@@ -396,6 +645,17 @@
     <w:link w:val="Footer"/>
     <w:uiPriority w:val="99"/>
     <w:rsid w:val="00E22C5F"/>
+  </w:style>
+  <w:style w:type="paragraph" w:styleId="ListParagraph">
+    <w:name w:val="List Paragraph"/>
+    <w:basedOn w:val="Normal"/>
+    <w:uiPriority w:val="34"/>
+    <w:qFormat/>
+    <w:rsid w:val="009373BF"/>
+    <w:pPr>
+      <w:ind w:left="720"/>
+      <w:contextualSpacing/>
+    </w:pPr>
   </w:style>
 </w:styles>
 </file>
@@ -624,6 +884,17 @@
     <w:link w:val="Footer"/>
     <w:uiPriority w:val="99"/>
     <w:rsid w:val="00E22C5F"/>
+  </w:style>
+  <w:style w:type="paragraph" w:styleId="ListParagraph">
+    <w:name w:val="List Paragraph"/>
+    <w:basedOn w:val="Normal"/>
+    <w:uiPriority w:val="34"/>
+    <w:qFormat/>
+    <w:rsid w:val="009373BF"/>
+    <w:pPr>
+      <w:ind w:left="720"/>
+      <w:contextualSpacing/>
+    </w:pPr>
   </w:style>
 </w:styles>
 </file>
